--- a/Tópicos Especiais/Exercicios/Roteiro_Aula_JSF_02/Roteiro JSF 02.docx
+++ b/Tópicos Especiais/Exercicios/Roteiro_Aula_JSF_02/Roteiro JSF 02.docx
@@ -230,38 +230,45 @@
         <w:jc w:val="both"/>
         <w:rPr>
           <w:rFonts w:ascii="Arial" w:eastAsia="Times New Roman" w:hAnsi="Arial" w:cs="Arial"/>
-          <w:lang w:eastAsia="pt-BR"/>
-        </w:rPr>
-      </w:pPr>
-      <w:r>
-        <w:rPr>
-          <w:rFonts w:ascii="Arial" w:eastAsia="Times New Roman" w:hAnsi="Arial" w:cs="Arial"/>
-          <w:lang w:eastAsia="pt-BR"/>
-        </w:rPr>
-        <w:t xml:space="preserve">            &lt;</w:t>
-      </w:r>
-      <w:proofErr w:type="spellStart"/>
+          <w:lang w:val="en-US" w:eastAsia="pt-BR"/>
+        </w:rPr>
+      </w:pPr>
+      <w:r>
+        <w:rPr>
+          <w:rFonts w:ascii="Arial" w:eastAsia="Times New Roman" w:hAnsi="Arial" w:cs="Arial"/>
+          <w:lang w:eastAsia="pt-BR"/>
+        </w:rPr>
+        <w:t xml:space="preserve">            </w:t>
+      </w:r>
+      <w:r>
+        <w:rPr>
+          <w:rFonts w:ascii="Arial" w:eastAsia="Times New Roman" w:hAnsi="Arial" w:cs="Arial"/>
+          <w:lang w:val="en-US" w:eastAsia="pt-BR"/>
+        </w:rPr>
+        <w:t>&lt;</w:t>
+      </w:r>
+      <w:proofErr w:type="spellStart"/>
+      <w:r>
+        <w:rPr>
+          <w:rFonts w:ascii="Arial" w:eastAsia="Times New Roman" w:hAnsi="Arial" w:cs="Arial"/>
+          <w:lang w:val="en-US" w:eastAsia="pt-BR"/>
+        </w:rPr>
+        <w:t>h</w:t>
+      </w:r>
       <w:proofErr w:type="gramStart"/>
       <w:r>
         <w:rPr>
           <w:rFonts w:ascii="Arial" w:eastAsia="Times New Roman" w:hAnsi="Arial" w:cs="Arial"/>
-          <w:lang w:eastAsia="pt-BR"/>
-        </w:rPr>
-        <w:t>h</w:t>
-      </w:r>
+          <w:lang w:val="en-US" w:eastAsia="pt-BR"/>
+        </w:rPr>
+        <w:t>:messages</w:t>
+      </w:r>
+      <w:proofErr w:type="spellEnd"/>
       <w:proofErr w:type="gramEnd"/>
       <w:r>
         <w:rPr>
           <w:rFonts w:ascii="Arial" w:eastAsia="Times New Roman" w:hAnsi="Arial" w:cs="Arial"/>
-          <w:lang w:eastAsia="pt-BR"/>
-        </w:rPr>
-        <w:t>:messages</w:t>
-      </w:r>
-      <w:proofErr w:type="spellEnd"/>
-      <w:r>
-        <w:rPr>
-          <w:rFonts w:ascii="Arial" w:eastAsia="Times New Roman" w:hAnsi="Arial" w:cs="Arial"/>
-          <w:lang w:eastAsia="pt-BR"/>
+          <w:lang w:val="en-US" w:eastAsia="pt-BR"/>
         </w:rPr>
         <w:t xml:space="preserve"> /&gt;</w:t>
       </w:r>
@@ -297,7 +304,7 @@
       <w:r>
         <w:rPr>
           <w:rFonts w:ascii="Arial" w:eastAsia="Times New Roman" w:hAnsi="Arial" w:cs="Arial"/>
-          <w:lang w:eastAsia="pt-BR"/>
+          <w:lang w:val="en-US" w:eastAsia="pt-BR"/>
         </w:rPr>
         <w:t xml:space="preserve">            </w:t>
       </w:r>
@@ -380,7 +387,7 @@
       <w:r>
         <w:rPr>
           <w:rFonts w:ascii="Arial" w:eastAsia="Times New Roman" w:hAnsi="Arial" w:cs="Arial"/>
-          <w:lang w:eastAsia="pt-BR"/>
+          <w:lang w:val="en-US" w:eastAsia="pt-BR"/>
         </w:rPr>
         <w:t xml:space="preserve">       </w:t>
       </w:r>
@@ -1409,6 +1416,27 @@
         <w:t>RequestScoped</w:t>
       </w:r>
       <w:proofErr w:type="spellEnd"/>
+      <w:r>
+        <w:rPr>
+          <w:rFonts w:ascii="Arial" w:eastAsia="Times New Roman" w:hAnsi="Arial" w:cs="Arial"/>
+          <w:lang w:eastAsia="pt-BR"/>
+        </w:rPr>
+        <w:t xml:space="preserve"> (requisição comum </w:t>
+      </w:r>
+      <w:r>
+        <w:rPr>
+          <w:rFonts w:ascii="Arial" w:eastAsia="Times New Roman" w:hAnsi="Arial" w:cs="Arial"/>
+          <w:lang w:eastAsia="pt-BR"/>
+        </w:rPr>
+        <w:t>está</w:t>
+      </w:r>
+      <w:r>
+        <w:rPr>
+          <w:rFonts w:ascii="Arial" w:eastAsia="Times New Roman" w:hAnsi="Arial" w:cs="Arial"/>
+          <w:lang w:eastAsia="pt-BR"/>
+        </w:rPr>
+        <w:t xml:space="preserve"> ativa somente nesta requisição)</w:t>
+      </w:r>
     </w:p>
     <w:p>
       <w:pPr>
@@ -1440,6 +1468,13 @@
         <w:t>ApplicationScoped</w:t>
       </w:r>
       <w:proofErr w:type="spellEnd"/>
+      <w:r>
+        <w:rPr>
+          <w:rFonts w:ascii="Arial" w:eastAsia="Times New Roman" w:hAnsi="Arial" w:cs="Arial"/>
+          <w:lang w:eastAsia="pt-BR"/>
+        </w:rPr>
+        <w:t xml:space="preserve"> (escopo global)</w:t>
+      </w:r>
     </w:p>
     <w:p>
       <w:pPr>
@@ -1470,7 +1505,63 @@
         </w:rPr>
         <w:t>ConversationScoped</w:t>
       </w:r>
-      <w:proofErr w:type="spellEnd"/>
+      <w:bookmarkStart w:id="0" w:name="_GoBack"/>
+      <w:bookmarkEnd w:id="0"/>
+      <w:proofErr w:type="spellEnd"/>
+    </w:p>
+    <w:p>
+      <w:pPr>
+        <w:numPr>
+          <w:ilvl w:val="0"/>
+          <w:numId w:val="1"/>
+        </w:numPr>
+        <w:shd w:val="clear" w:color="auto" w:fill="FFFFFF"/>
+        <w:spacing w:after="0" w:line="270" w:lineRule="atLeast"/>
+        <w:jc w:val="both"/>
+        <w:rPr>
+          <w:rFonts w:ascii="Arial" w:eastAsia="Times New Roman" w:hAnsi="Arial" w:cs="Arial"/>
+          <w:lang w:eastAsia="pt-BR"/>
+        </w:rPr>
+      </w:pPr>
+      <w:r>
+        <w:rPr>
+          <w:rFonts w:ascii="Arial" w:eastAsia="Times New Roman" w:hAnsi="Arial" w:cs="Arial"/>
+          <w:lang w:eastAsia="pt-BR"/>
+        </w:rPr>
+        <w:t>@</w:t>
+      </w:r>
+      <w:proofErr w:type="spellStart"/>
+      <w:r>
+        <w:rPr>
+          <w:rFonts w:ascii="Arial" w:eastAsia="Times New Roman" w:hAnsi="Arial" w:cs="Arial"/>
+          <w:lang w:eastAsia="pt-BR"/>
+        </w:rPr>
+        <w:t>ViewScoped</w:t>
+      </w:r>
+      <w:proofErr w:type="spellEnd"/>
+      <w:r>
+        <w:rPr>
+          <w:rFonts w:ascii="Arial" w:eastAsia="Times New Roman" w:hAnsi="Arial" w:cs="Arial"/>
+          <w:lang w:eastAsia="pt-BR"/>
+        </w:rPr>
+        <w:t xml:space="preserve"> (</w:t>
+      </w:r>
+      <w:proofErr w:type="spellStart"/>
+      <w:r>
+        <w:rPr>
+          <w:rFonts w:ascii="Arial" w:eastAsia="Times New Roman" w:hAnsi="Arial" w:cs="Arial"/>
+          <w:lang w:eastAsia="pt-BR"/>
+        </w:rPr>
+        <w:t>ajax</w:t>
+      </w:r>
+      <w:proofErr w:type="spellEnd"/>
+      <w:r>
+        <w:rPr>
+          <w:rFonts w:ascii="Arial" w:eastAsia="Times New Roman" w:hAnsi="Arial" w:cs="Arial"/>
+          <w:lang w:eastAsia="pt-BR"/>
+        </w:rPr>
+        <w:t>)</w:t>
+      </w:r>
     </w:p>
     <w:p>
       <w:pPr>
@@ -2052,7 +2143,6 @@
         <w:rPr>
           <w:rFonts w:ascii="Arial" w:hAnsi="Arial" w:cs="Arial"/>
         </w:rPr>
-        <w:lastRenderedPageBreak/>
         <w:t>Ex</w:t>
       </w:r>
       <w:proofErr w:type="spellEnd"/>
@@ -2317,6 +2407,219 @@
         <w:rPr>
           <w:rFonts w:ascii="Arial" w:hAnsi="Arial" w:cs="Arial"/>
           <w:bCs/>
+          <w:lang w:val="en-US"/>
+        </w:rPr>
+      </w:pPr>
+      <w:r>
+        <w:rPr>
+          <w:rFonts w:ascii="Arial" w:hAnsi="Arial" w:cs="Arial"/>
+          <w:bCs/>
+        </w:rPr>
+        <w:t xml:space="preserve">                </w:t>
+      </w:r>
+      <w:r>
+        <w:rPr>
+          <w:rFonts w:ascii="Arial" w:hAnsi="Arial" w:cs="Arial"/>
+          <w:bCs/>
+          <w:lang w:val="en-US"/>
+        </w:rPr>
+        <w:t>&lt;</w:t>
+      </w:r>
+      <w:proofErr w:type="spellStart"/>
+      <w:proofErr w:type="gramStart"/>
+      <w:r>
+        <w:rPr>
+          <w:rFonts w:ascii="Arial" w:hAnsi="Arial" w:cs="Arial"/>
+          <w:bCs/>
+          <w:lang w:val="en-US"/>
+        </w:rPr>
+        <w:t>h:</w:t>
+      </w:r>
+      <w:proofErr w:type="gramEnd"/>
+      <w:r>
+        <w:rPr>
+          <w:rFonts w:ascii="Arial" w:hAnsi="Arial" w:cs="Arial"/>
+          <w:bCs/>
+          <w:lang w:val="en-US"/>
+        </w:rPr>
+        <w:t>column</w:t>
+      </w:r>
+      <w:proofErr w:type="spellEnd"/>
+      <w:r>
+        <w:rPr>
+          <w:rFonts w:ascii="Arial" w:hAnsi="Arial" w:cs="Arial"/>
+          <w:bCs/>
+          <w:lang w:val="en-US"/>
+        </w:rPr>
+        <w:t>&gt;</w:t>
+      </w:r>
+    </w:p>
+    <w:p>
+      <w:pPr>
+        <w:autoSpaceDE w:val="0"/>
+        <w:autoSpaceDN w:val="0"/>
+        <w:adjustRightInd w:val="0"/>
+        <w:spacing w:after="0" w:line="240" w:lineRule="auto"/>
+        <w:jc w:val="both"/>
+        <w:rPr>
+          <w:rFonts w:ascii="Arial" w:hAnsi="Arial" w:cs="Arial"/>
+          <w:bCs/>
+          <w:lang w:val="en-US"/>
+        </w:rPr>
+      </w:pPr>
+      <w:r>
+        <w:rPr>
+          <w:rFonts w:ascii="Arial" w:hAnsi="Arial" w:cs="Arial"/>
+          <w:bCs/>
+          <w:lang w:val="en-US"/>
+        </w:rPr>
+        <w:t xml:space="preserve">                    </w:t>
+      </w:r>
+      <w:r>
+        <w:rPr>
+          <w:rFonts w:ascii="Arial" w:hAnsi="Arial" w:cs="Arial"/>
+          <w:bCs/>
+          <w:lang w:val="en-US"/>
+        </w:rPr>
+        <w:t>&lt;</w:t>
+      </w:r>
+      <w:proofErr w:type="spellStart"/>
+      <w:r>
+        <w:rPr>
+          <w:rFonts w:ascii="Arial" w:hAnsi="Arial" w:cs="Arial"/>
+          <w:bCs/>
+          <w:lang w:val="en-US"/>
+        </w:rPr>
+        <w:t>f</w:t>
+      </w:r>
+      <w:proofErr w:type="gramStart"/>
+      <w:r>
+        <w:rPr>
+          <w:rFonts w:ascii="Arial" w:hAnsi="Arial" w:cs="Arial"/>
+          <w:bCs/>
+          <w:lang w:val="en-US"/>
+        </w:rPr>
+        <w:t>:facet</w:t>
+      </w:r>
+      <w:proofErr w:type="spellEnd"/>
+      <w:proofErr w:type="gramEnd"/>
+      <w:r>
+        <w:rPr>
+          <w:rFonts w:ascii="Arial" w:hAnsi="Arial" w:cs="Arial"/>
+          <w:bCs/>
+          <w:lang w:val="en-US"/>
+        </w:rPr>
+        <w:t xml:space="preserve"> name="header"&gt;Nome&lt;/</w:t>
+      </w:r>
+      <w:proofErr w:type="spellStart"/>
+      <w:r>
+        <w:rPr>
+          <w:rFonts w:ascii="Arial" w:hAnsi="Arial" w:cs="Arial"/>
+          <w:bCs/>
+          <w:lang w:val="en-US"/>
+        </w:rPr>
+        <w:t>f:facet</w:t>
+      </w:r>
+      <w:proofErr w:type="spellEnd"/>
+      <w:r>
+        <w:rPr>
+          <w:rFonts w:ascii="Arial" w:hAnsi="Arial" w:cs="Arial"/>
+          <w:bCs/>
+          <w:lang w:val="en-US"/>
+        </w:rPr>
+        <w:t>&gt;</w:t>
+      </w:r>
+    </w:p>
+    <w:p>
+      <w:pPr>
+        <w:autoSpaceDE w:val="0"/>
+        <w:autoSpaceDN w:val="0"/>
+        <w:adjustRightInd w:val="0"/>
+        <w:spacing w:after="0" w:line="240" w:lineRule="auto"/>
+        <w:jc w:val="both"/>
+        <w:rPr>
+          <w:rFonts w:ascii="Arial" w:hAnsi="Arial" w:cs="Arial"/>
+          <w:bCs/>
+        </w:rPr>
+      </w:pPr>
+      <w:r>
+        <w:rPr>
+          <w:rFonts w:ascii="Arial" w:hAnsi="Arial" w:cs="Arial"/>
+          <w:bCs/>
+          <w:lang w:val="en-US"/>
+        </w:rPr>
+        <w:t xml:space="preserve">                        </w:t>
+      </w:r>
+      <w:r>
+        <w:rPr>
+          <w:rFonts w:ascii="Arial" w:hAnsi="Arial" w:cs="Arial"/>
+          <w:bCs/>
+        </w:rPr>
+        <w:t>#{</w:t>
+      </w:r>
+      <w:proofErr w:type="spellStart"/>
+      <w:r>
+        <w:rPr>
+          <w:rFonts w:ascii="Arial" w:hAnsi="Arial" w:cs="Arial"/>
+          <w:bCs/>
+        </w:rPr>
+        <w:t>f.nome</w:t>
+      </w:r>
+      <w:proofErr w:type="spellEnd"/>
+      <w:r>
+        <w:rPr>
+          <w:rFonts w:ascii="Arial" w:hAnsi="Arial" w:cs="Arial"/>
+          <w:bCs/>
+        </w:rPr>
+        <w:t>}</w:t>
+      </w:r>
+    </w:p>
+    <w:p>
+      <w:pPr>
+        <w:autoSpaceDE w:val="0"/>
+        <w:autoSpaceDN w:val="0"/>
+        <w:adjustRightInd w:val="0"/>
+        <w:spacing w:after="0" w:line="240" w:lineRule="auto"/>
+        <w:jc w:val="both"/>
+        <w:rPr>
+          <w:rFonts w:ascii="Arial" w:hAnsi="Arial" w:cs="Arial"/>
+          <w:bCs/>
+        </w:rPr>
+      </w:pPr>
+      <w:r>
+        <w:rPr>
+          <w:rFonts w:ascii="Arial" w:hAnsi="Arial" w:cs="Arial"/>
+          <w:bCs/>
+        </w:rPr>
+        <w:t xml:space="preserve">                &lt;/</w:t>
+      </w:r>
+      <w:proofErr w:type="spellStart"/>
+      <w:r>
+        <w:rPr>
+          <w:rFonts w:ascii="Arial" w:hAnsi="Arial" w:cs="Arial"/>
+          <w:bCs/>
+        </w:rPr>
+        <w:t>h:column</w:t>
+      </w:r>
+      <w:proofErr w:type="spellEnd"/>
+      <w:r>
+        <w:rPr>
+          <w:rFonts w:ascii="Arial" w:hAnsi="Arial" w:cs="Arial"/>
+          <w:bCs/>
+        </w:rPr>
+        <w:t>&gt;</w:t>
+      </w:r>
+    </w:p>
+    <w:p>
+      <w:pPr>
+        <w:autoSpaceDE w:val="0"/>
+        <w:autoSpaceDN w:val="0"/>
+        <w:adjustRightInd w:val="0"/>
+        <w:spacing w:after="0" w:line="240" w:lineRule="auto"/>
+        <w:jc w:val="both"/>
+        <w:rPr>
+          <w:rFonts w:ascii="Arial" w:hAnsi="Arial" w:cs="Arial"/>
+          <w:bCs/>
         </w:rPr>
       </w:pPr>
       <w:r>
@@ -2362,33 +2665,146 @@
         <w:rPr>
           <w:rFonts w:ascii="Arial" w:hAnsi="Arial" w:cs="Arial"/>
           <w:bCs/>
-          <w:lang w:val="en-US"/>
-        </w:rPr>
-      </w:pPr>
-      <w:r>
-        <w:rPr>
-          <w:rFonts w:ascii="Arial" w:hAnsi="Arial" w:cs="Arial"/>
-          <w:bCs/>
-        </w:rPr>
-        <w:t xml:space="preserve">                    </w:t>
-      </w:r>
-      <w:r>
-        <w:rPr>
-          <w:rFonts w:ascii="Arial" w:hAnsi="Arial" w:cs="Arial"/>
-          <w:bCs/>
-          <w:lang w:val="en-US"/>
-        </w:rPr>
-        <w:t>&lt;</w:t>
-      </w:r>
-      <w:proofErr w:type="spellStart"/>
-      <w:r>
-        <w:rPr>
-          <w:rFonts w:ascii="Arial" w:hAnsi="Arial" w:cs="Arial"/>
-          <w:bCs/>
-          <w:lang w:val="en-US"/>
+        </w:rPr>
+      </w:pPr>
+      <w:r>
+        <w:rPr>
+          <w:rFonts w:ascii="Arial" w:hAnsi="Arial" w:cs="Arial"/>
+          <w:bCs/>
+        </w:rPr>
+        <w:t xml:space="preserve">                    &lt;</w:t>
+      </w:r>
+      <w:proofErr w:type="spellStart"/>
+      <w:proofErr w:type="gramStart"/>
+      <w:r>
+        <w:rPr>
+          <w:rFonts w:ascii="Arial" w:hAnsi="Arial" w:cs="Arial"/>
+          <w:bCs/>
         </w:rPr>
         <w:t>f</w:t>
       </w:r>
+      <w:proofErr w:type="gramEnd"/>
+      <w:r>
+        <w:rPr>
+          <w:rFonts w:ascii="Arial" w:hAnsi="Arial" w:cs="Arial"/>
+          <w:bCs/>
+        </w:rPr>
+        <w:t>:facet</w:t>
+      </w:r>
+      <w:proofErr w:type="spellEnd"/>
+      <w:r>
+        <w:rPr>
+          <w:rFonts w:ascii="Arial" w:hAnsi="Arial" w:cs="Arial"/>
+          <w:bCs/>
+        </w:rPr>
+        <w:t xml:space="preserve"> </w:t>
+      </w:r>
+      <w:proofErr w:type="spellStart"/>
+      <w:r>
+        <w:rPr>
+          <w:rFonts w:ascii="Arial" w:hAnsi="Arial" w:cs="Arial"/>
+          <w:bCs/>
+        </w:rPr>
+        <w:t>name</w:t>
+      </w:r>
+      <w:proofErr w:type="spellEnd"/>
+      <w:r>
+        <w:rPr>
+          <w:rFonts w:ascii="Arial" w:hAnsi="Arial" w:cs="Arial"/>
+          <w:bCs/>
+        </w:rPr>
+        <w:t>="header"&gt;País de Origem&lt;/</w:t>
+      </w:r>
+      <w:proofErr w:type="spellStart"/>
+      <w:r>
+        <w:rPr>
+          <w:rFonts w:ascii="Arial" w:hAnsi="Arial" w:cs="Arial"/>
+          <w:bCs/>
+        </w:rPr>
+        <w:t>f:facet</w:t>
+      </w:r>
+      <w:proofErr w:type="spellEnd"/>
+      <w:r>
+        <w:rPr>
+          <w:rFonts w:ascii="Arial" w:hAnsi="Arial" w:cs="Arial"/>
+          <w:bCs/>
+        </w:rPr>
+        <w:t>&gt;</w:t>
+      </w:r>
+    </w:p>
+    <w:p>
+      <w:pPr>
+        <w:autoSpaceDE w:val="0"/>
+        <w:autoSpaceDN w:val="0"/>
+        <w:adjustRightInd w:val="0"/>
+        <w:spacing w:after="0" w:line="240" w:lineRule="auto"/>
+        <w:jc w:val="both"/>
+        <w:rPr>
+          <w:rFonts w:ascii="Arial" w:hAnsi="Arial" w:cs="Arial"/>
+          <w:bCs/>
+        </w:rPr>
+      </w:pPr>
+      <w:r>
+        <w:rPr>
+          <w:rFonts w:ascii="Arial" w:hAnsi="Arial" w:cs="Arial"/>
+          <w:bCs/>
+        </w:rPr>
+        <w:t xml:space="preserve">                        #{</w:t>
+      </w:r>
+      <w:proofErr w:type="spellStart"/>
+      <w:r>
+        <w:rPr>
+          <w:rFonts w:ascii="Arial" w:hAnsi="Arial" w:cs="Arial"/>
+          <w:bCs/>
+        </w:rPr>
+        <w:t>f.pais_origem</w:t>
+      </w:r>
+      <w:proofErr w:type="spellEnd"/>
+      <w:r>
+        <w:rPr>
+          <w:rFonts w:ascii="Arial" w:hAnsi="Arial" w:cs="Arial"/>
+          <w:bCs/>
+        </w:rPr>
+        <w:t>}</w:t>
+      </w:r>
+    </w:p>
+    <w:p>
+      <w:pPr>
+        <w:autoSpaceDE w:val="0"/>
+        <w:autoSpaceDN w:val="0"/>
+        <w:adjustRightInd w:val="0"/>
+        <w:spacing w:after="0" w:line="240" w:lineRule="auto"/>
+        <w:jc w:val="both"/>
+        <w:rPr>
+          <w:rFonts w:ascii="Arial" w:hAnsi="Arial" w:cs="Arial"/>
+          <w:bCs/>
+          <w:lang w:val="en-US"/>
+        </w:rPr>
+      </w:pPr>
+      <w:r>
+        <w:rPr>
+          <w:rFonts w:ascii="Arial" w:hAnsi="Arial" w:cs="Arial"/>
+          <w:bCs/>
+        </w:rPr>
+        <w:t xml:space="preserve">                </w:t>
+      </w:r>
+      <w:r>
+        <w:rPr>
+          <w:rFonts w:ascii="Arial" w:hAnsi="Arial" w:cs="Arial"/>
+          <w:bCs/>
+          <w:lang w:val="en-US"/>
+        </w:rPr>
+        <w:t>&lt;/</w:t>
+      </w:r>
+      <w:proofErr w:type="spellStart"/>
+      <w:r>
+        <w:rPr>
+          <w:rFonts w:ascii="Arial" w:hAnsi="Arial" w:cs="Arial"/>
+          <w:bCs/>
+          <w:lang w:val="en-US"/>
+        </w:rPr>
+        <w:t>h</w:t>
+      </w:r>
       <w:proofErr w:type="gramStart"/>
       <w:r>
         <w:rPr>
@@ -2396,6 +2812,106 @@
           <w:bCs/>
           <w:lang w:val="en-US"/>
         </w:rPr>
+        <w:t>:column</w:t>
+      </w:r>
+      <w:proofErr w:type="spellEnd"/>
+      <w:proofErr w:type="gramEnd"/>
+      <w:r>
+        <w:rPr>
+          <w:rFonts w:ascii="Arial" w:hAnsi="Arial" w:cs="Arial"/>
+          <w:bCs/>
+          <w:lang w:val="en-US"/>
+        </w:rPr>
+        <w:t>&gt;</w:t>
+      </w:r>
+    </w:p>
+    <w:p>
+      <w:pPr>
+        <w:autoSpaceDE w:val="0"/>
+        <w:autoSpaceDN w:val="0"/>
+        <w:adjustRightInd w:val="0"/>
+        <w:spacing w:after="0" w:line="240" w:lineRule="auto"/>
+        <w:jc w:val="both"/>
+        <w:rPr>
+          <w:rFonts w:ascii="Arial" w:hAnsi="Arial" w:cs="Arial"/>
+          <w:bCs/>
+          <w:lang w:val="en-US"/>
+        </w:rPr>
+      </w:pPr>
+      <w:r>
+        <w:rPr>
+          <w:rFonts w:ascii="Arial" w:hAnsi="Arial" w:cs="Arial"/>
+          <w:bCs/>
+          <w:lang w:val="en-US"/>
+        </w:rPr>
+        <w:t xml:space="preserve">                &lt;</w:t>
+      </w:r>
+      <w:proofErr w:type="spellStart"/>
+      <w:proofErr w:type="gramStart"/>
+      <w:r>
+        <w:rPr>
+          <w:rFonts w:ascii="Arial" w:hAnsi="Arial" w:cs="Arial"/>
+          <w:bCs/>
+          <w:lang w:val="en-US"/>
+        </w:rPr>
+        <w:t>h:</w:t>
+      </w:r>
+      <w:proofErr w:type="gramEnd"/>
+      <w:r>
+        <w:rPr>
+          <w:rFonts w:ascii="Arial" w:hAnsi="Arial" w:cs="Arial"/>
+          <w:bCs/>
+          <w:lang w:val="en-US"/>
+        </w:rPr>
+        <w:t>column</w:t>
+      </w:r>
+      <w:proofErr w:type="spellEnd"/>
+      <w:r>
+        <w:rPr>
+          <w:rFonts w:ascii="Arial" w:hAnsi="Arial" w:cs="Arial"/>
+          <w:bCs/>
+          <w:lang w:val="en-US"/>
+        </w:rPr>
+        <w:t>&gt;</w:t>
+      </w:r>
+    </w:p>
+    <w:p>
+      <w:pPr>
+        <w:autoSpaceDE w:val="0"/>
+        <w:autoSpaceDN w:val="0"/>
+        <w:adjustRightInd w:val="0"/>
+        <w:spacing w:after="0" w:line="240" w:lineRule="auto"/>
+        <w:jc w:val="both"/>
+        <w:rPr>
+          <w:rFonts w:ascii="Arial" w:hAnsi="Arial" w:cs="Arial"/>
+          <w:bCs/>
+          <w:lang w:val="en-US"/>
+        </w:rPr>
+      </w:pPr>
+      <w:r>
+        <w:rPr>
+          <w:rFonts w:ascii="Arial" w:hAnsi="Arial" w:cs="Arial"/>
+          <w:bCs/>
+          <w:lang w:val="en-US"/>
+        </w:rPr>
+        <w:t xml:space="preserve">                    &lt;</w:t>
+      </w:r>
+      <w:proofErr w:type="spellStart"/>
+      <w:r>
+        <w:rPr>
+          <w:rFonts w:ascii="Arial" w:hAnsi="Arial" w:cs="Arial"/>
+          <w:bCs/>
+          <w:lang w:val="en-US"/>
+        </w:rPr>
+        <w:t>f</w:t>
+      </w:r>
+      <w:proofErr w:type="gramStart"/>
+      <w:r>
+        <w:rPr>
+          <w:rFonts w:ascii="Arial" w:hAnsi="Arial" w:cs="Arial"/>
+          <w:bCs/>
+          <w:lang w:val="en-US"/>
+        </w:rPr>
         <w:t>:facet</w:t>
       </w:r>
       <w:proofErr w:type="spellEnd"/>
@@ -2406,7 +2922,25 @@
           <w:bCs/>
           <w:lang w:val="en-US"/>
         </w:rPr>
-        <w:t xml:space="preserve"> name="header"&gt;Nome&lt;/</w:t>
+        <w:t xml:space="preserve"> name="header"&gt;</w:t>
+      </w:r>
+      <w:proofErr w:type="spellStart"/>
+      <w:r>
+        <w:rPr>
+          <w:rFonts w:ascii="Arial" w:hAnsi="Arial" w:cs="Arial"/>
+          <w:bCs/>
+          <w:lang w:val="en-US"/>
+        </w:rPr>
+        <w:t>Opções</w:t>
+      </w:r>
+      <w:proofErr w:type="spellEnd"/>
+      <w:r>
+        <w:rPr>
+          <w:rFonts w:ascii="Arial" w:hAnsi="Arial" w:cs="Arial"/>
+          <w:bCs/>
+          <w:lang w:val="en-US"/>
+        </w:rPr>
+        <w:t>&lt;/</w:t>
       </w:r>
       <w:proofErr w:type="spellStart"/>
       <w:r>
@@ -2437,58 +2971,200 @@
         <w:rPr>
           <w:rFonts w:ascii="Arial" w:hAnsi="Arial" w:cs="Arial"/>
           <w:bCs/>
-        </w:rPr>
-      </w:pPr>
-      <w:r>
-        <w:rPr>
-          <w:rFonts w:ascii="Arial" w:hAnsi="Arial" w:cs="Arial"/>
-          <w:bCs/>
-          <w:lang w:val="en-US"/>
-        </w:rPr>
-        <w:t xml:space="preserve">                        </w:t>
-      </w:r>
-      <w:r>
-        <w:rPr>
-          <w:rFonts w:ascii="Arial" w:hAnsi="Arial" w:cs="Arial"/>
-          <w:bCs/>
-        </w:rPr>
-        <w:t>#{</w:t>
-      </w:r>
-      <w:proofErr w:type="spellStart"/>
-      <w:r>
-        <w:rPr>
-          <w:rFonts w:ascii="Arial" w:hAnsi="Arial" w:cs="Arial"/>
-          <w:bCs/>
-        </w:rPr>
-        <w:t>f.nome</w:t>
-      </w:r>
-      <w:proofErr w:type="spellEnd"/>
-      <w:r>
-        <w:rPr>
-          <w:rFonts w:ascii="Arial" w:hAnsi="Arial" w:cs="Arial"/>
-          <w:bCs/>
-        </w:rPr>
-        <w:t>}</w:t>
-      </w:r>
-    </w:p>
-    <w:p>
-      <w:pPr>
-        <w:autoSpaceDE w:val="0"/>
-        <w:autoSpaceDN w:val="0"/>
-        <w:adjustRightInd w:val="0"/>
-        <w:spacing w:after="0" w:line="240" w:lineRule="auto"/>
-        <w:jc w:val="both"/>
-        <w:rPr>
-          <w:rFonts w:ascii="Arial" w:hAnsi="Arial" w:cs="Arial"/>
-          <w:bCs/>
-        </w:rPr>
-      </w:pPr>
-      <w:r>
-        <w:rPr>
-          <w:rFonts w:ascii="Arial" w:hAnsi="Arial" w:cs="Arial"/>
-          <w:bCs/>
-        </w:rPr>
-        <w:t xml:space="preserve">                &lt;/</w:t>
+          <w:lang w:val="en-US"/>
+        </w:rPr>
+      </w:pPr>
+      <w:r>
+        <w:rPr>
+          <w:rFonts w:ascii="Arial" w:hAnsi="Arial" w:cs="Arial"/>
+          <w:bCs/>
+          <w:lang w:val="en-US"/>
+        </w:rPr>
+        <w:t xml:space="preserve">                    &lt;</w:t>
+      </w:r>
+      <w:proofErr w:type="spellStart"/>
+      <w:r>
+        <w:rPr>
+          <w:rFonts w:ascii="Arial" w:hAnsi="Arial" w:cs="Arial"/>
+          <w:bCs/>
+          <w:lang w:val="en-US"/>
+        </w:rPr>
+        <w:t>h</w:t>
+      </w:r>
+      <w:proofErr w:type="gramStart"/>
+      <w:r>
+        <w:rPr>
+          <w:rFonts w:ascii="Arial" w:hAnsi="Arial" w:cs="Arial"/>
+          <w:bCs/>
+          <w:lang w:val="en-US"/>
+        </w:rPr>
+        <w:t>:commandButton</w:t>
+      </w:r>
+      <w:proofErr w:type="spellEnd"/>
+      <w:proofErr w:type="gramEnd"/>
+      <w:r>
+        <w:rPr>
+          <w:rFonts w:ascii="Arial" w:hAnsi="Arial" w:cs="Arial"/>
+          <w:bCs/>
+          <w:lang w:val="en-US"/>
+        </w:rPr>
+        <w:t xml:space="preserve"> </w:t>
+      </w:r>
+      <w:r>
+        <w:rPr>
+          <w:rFonts w:ascii="Arial" w:hAnsi="Arial" w:cs="Arial"/>
+          <w:bCs/>
+          <w:lang w:val="en-US"/>
+        </w:rPr>
+        <w:t>action="#{</w:t>
+      </w:r>
+      <w:proofErr w:type="spellStart"/>
+      <w:r>
+        <w:rPr>
+          <w:rFonts w:ascii="Arial" w:hAnsi="Arial" w:cs="Arial"/>
+          <w:bCs/>
+          <w:lang w:val="en-US"/>
+        </w:rPr>
+        <w:t>fabricanteMB.editar</w:t>
+      </w:r>
+      <w:proofErr w:type="spellEnd"/>
+      <w:r>
+        <w:rPr>
+          <w:rFonts w:ascii="Arial" w:hAnsi="Arial" w:cs="Arial"/>
+          <w:bCs/>
+          <w:lang w:val="en-US"/>
+        </w:rPr>
+        <w:t xml:space="preserve">(f)}" </w:t>
+      </w:r>
+      <w:r>
+        <w:rPr>
+          <w:rFonts w:ascii="Arial" w:hAnsi="Arial" w:cs="Arial"/>
+          <w:bCs/>
+          <w:lang w:val="en-US"/>
+        </w:rPr>
+        <w:t xml:space="preserve">                 </w:t>
+      </w:r>
+      <w:r>
+        <w:rPr>
+          <w:rFonts w:ascii="Arial" w:hAnsi="Arial" w:cs="Arial"/>
+          <w:bCs/>
+          <w:lang w:val="en-US"/>
+        </w:rPr>
+        <w:t>value="</w:t>
+      </w:r>
+      <w:proofErr w:type="spellStart"/>
+      <w:r>
+        <w:rPr>
+          <w:rFonts w:ascii="Arial" w:hAnsi="Arial" w:cs="Arial"/>
+          <w:bCs/>
+          <w:lang w:val="en-US"/>
+        </w:rPr>
+        <w:t>Editar</w:t>
+      </w:r>
+      <w:proofErr w:type="spellEnd"/>
+      <w:r>
+        <w:rPr>
+          <w:rFonts w:ascii="Arial" w:hAnsi="Arial" w:cs="Arial"/>
+          <w:bCs/>
+          <w:lang w:val="en-US"/>
+        </w:rPr>
+        <w:t>" /&gt;</w:t>
+      </w:r>
+    </w:p>
+    <w:p>
+      <w:pPr>
+        <w:autoSpaceDE w:val="0"/>
+        <w:autoSpaceDN w:val="0"/>
+        <w:adjustRightInd w:val="0"/>
+        <w:spacing w:after="0" w:line="240" w:lineRule="auto"/>
+        <w:jc w:val="both"/>
+        <w:rPr>
+          <w:rFonts w:ascii="Arial" w:hAnsi="Arial" w:cs="Arial"/>
+          <w:bCs/>
+          <w:lang w:val="en-US"/>
+        </w:rPr>
+      </w:pPr>
+      <w:r>
+        <w:rPr>
+          <w:rFonts w:ascii="Arial" w:hAnsi="Arial" w:cs="Arial"/>
+          <w:bCs/>
+          <w:lang w:val="en-US"/>
+        </w:rPr>
+        <w:t xml:space="preserve">                    &lt;</w:t>
+      </w:r>
+      <w:proofErr w:type="spellStart"/>
+      <w:r>
+        <w:rPr>
+          <w:rFonts w:ascii="Arial" w:hAnsi="Arial" w:cs="Arial"/>
+          <w:bCs/>
+          <w:lang w:val="en-US"/>
+        </w:rPr>
+        <w:t>h</w:t>
+      </w:r>
+      <w:proofErr w:type="gramStart"/>
+      <w:r>
+        <w:rPr>
+          <w:rFonts w:ascii="Arial" w:hAnsi="Arial" w:cs="Arial"/>
+          <w:bCs/>
+          <w:lang w:val="en-US"/>
+        </w:rPr>
+        <w:t>:commandButton</w:t>
+      </w:r>
+      <w:proofErr w:type="spellEnd"/>
+      <w:proofErr w:type="gramEnd"/>
+      <w:r>
+        <w:rPr>
+          <w:rFonts w:ascii="Arial" w:hAnsi="Arial" w:cs="Arial"/>
+          <w:bCs/>
+          <w:lang w:val="en-US"/>
+        </w:rPr>
+        <w:t xml:space="preserve"> id="confirm" value="Remover" action="#{</w:t>
+      </w:r>
+      <w:proofErr w:type="spellStart"/>
+      <w:r>
+        <w:rPr>
+          <w:rFonts w:ascii="Arial" w:hAnsi="Arial" w:cs="Arial"/>
+          <w:bCs/>
+          <w:lang w:val="en-US"/>
+        </w:rPr>
+        <w:t>fabricanteMB.remover</w:t>
+      </w:r>
+      <w:proofErr w:type="spellEnd"/>
+      <w:r>
+        <w:rPr>
+          <w:rFonts w:ascii="Arial" w:hAnsi="Arial" w:cs="Arial"/>
+          <w:bCs/>
+          <w:lang w:val="en-US"/>
+        </w:rPr>
+        <w:t>(f)}" /&gt;</w:t>
+      </w:r>
+    </w:p>
+    <w:p>
+      <w:pPr>
+        <w:autoSpaceDE w:val="0"/>
+        <w:autoSpaceDN w:val="0"/>
+        <w:adjustRightInd w:val="0"/>
+        <w:spacing w:after="0" w:line="240" w:lineRule="auto"/>
+        <w:jc w:val="both"/>
+        <w:rPr>
+          <w:rFonts w:ascii="Arial" w:hAnsi="Arial" w:cs="Arial"/>
+          <w:bCs/>
+        </w:rPr>
+      </w:pPr>
+      <w:r>
+        <w:rPr>
+          <w:rFonts w:ascii="Arial" w:hAnsi="Arial" w:cs="Arial"/>
+          <w:bCs/>
+          <w:lang w:val="en-US"/>
+        </w:rPr>
+        <w:t xml:space="preserve">                </w:t>
+      </w:r>
+      <w:r>
+        <w:rPr>
+          <w:rFonts w:ascii="Arial" w:hAnsi="Arial" w:cs="Arial"/>
+          <w:bCs/>
+        </w:rPr>
+        <w:t>&lt;/</w:t>
       </w:r>
       <w:proofErr w:type="spellStart"/>
       <w:r>
@@ -2524,24 +3200,15 @@
           <w:rFonts w:ascii="Arial" w:hAnsi="Arial" w:cs="Arial"/>
           <w:bCs/>
         </w:rPr>
-        <w:t xml:space="preserve">                &lt;</w:t>
-      </w:r>
-      <w:proofErr w:type="spellStart"/>
-      <w:proofErr w:type="gramStart"/>
-      <w:r>
-        <w:rPr>
-          <w:rFonts w:ascii="Arial" w:hAnsi="Arial" w:cs="Arial"/>
-          <w:bCs/>
-        </w:rPr>
-        <w:t>h</w:t>
-      </w:r>
-      <w:proofErr w:type="gramEnd"/>
-      <w:r>
-        <w:rPr>
-          <w:rFonts w:ascii="Arial" w:hAnsi="Arial" w:cs="Arial"/>
-          <w:bCs/>
-        </w:rPr>
-        <w:t>:column</w:t>
+        <w:t xml:space="preserve">            &lt;/</w:t>
+      </w:r>
+      <w:proofErr w:type="spellStart"/>
+      <w:r>
+        <w:rPr>
+          <w:rFonts w:ascii="Arial" w:hAnsi="Arial" w:cs="Arial"/>
+          <w:bCs/>
+        </w:rPr>
+        <w:t>h:dataTable</w:t>
       </w:r>
       <w:proofErr w:type="spellEnd"/>
       <w:r>
@@ -2560,878 +3227,294 @@
         <w:spacing w:after="0" w:line="240" w:lineRule="auto"/>
         <w:jc w:val="both"/>
         <w:rPr>
-          <w:rFonts w:ascii="Arial" w:hAnsi="Arial" w:cs="Arial"/>
-          <w:bCs/>
-        </w:rPr>
-      </w:pPr>
-      <w:r>
-        <w:rPr>
-          <w:rFonts w:ascii="Arial" w:hAnsi="Arial" w:cs="Arial"/>
-          <w:bCs/>
-        </w:rPr>
-        <w:t xml:space="preserve">                    &lt;</w:t>
-      </w:r>
-      <w:proofErr w:type="spellStart"/>
-      <w:proofErr w:type="gramStart"/>
-      <w:r>
-        <w:rPr>
-          <w:rFonts w:ascii="Arial" w:hAnsi="Arial" w:cs="Arial"/>
-          <w:bCs/>
-        </w:rPr>
-        <w:t>f</w:t>
-      </w:r>
-      <w:proofErr w:type="gramEnd"/>
-      <w:r>
-        <w:rPr>
-          <w:rFonts w:ascii="Arial" w:hAnsi="Arial" w:cs="Arial"/>
-          <w:bCs/>
-        </w:rPr>
-        <w:t>:facet</w:t>
-      </w:r>
-      <w:proofErr w:type="spellEnd"/>
-      <w:r>
-        <w:rPr>
-          <w:rFonts w:ascii="Arial" w:hAnsi="Arial" w:cs="Arial"/>
-          <w:bCs/>
+          <w:rFonts w:ascii="Arial" w:eastAsia="DejaVuSans" w:hAnsi="Arial" w:cs="Arial"/>
+          <w:color w:val="000000"/>
+        </w:rPr>
+      </w:pPr>
+    </w:p>
+    <w:p>
+      <w:pPr>
+        <w:autoSpaceDE w:val="0"/>
+        <w:autoSpaceDN w:val="0"/>
+        <w:adjustRightInd w:val="0"/>
+        <w:spacing w:after="0" w:line="240" w:lineRule="auto"/>
+        <w:jc w:val="both"/>
+        <w:rPr>
+          <w:rFonts w:ascii="Arial" w:eastAsia="DejaVuSans" w:hAnsi="Arial" w:cs="Arial"/>
+          <w:b/>
+          <w:color w:val="000000"/>
+        </w:rPr>
+      </w:pPr>
+      <w:r>
+        <w:rPr>
+          <w:rFonts w:ascii="Arial" w:eastAsia="DejaVuSans" w:hAnsi="Arial" w:cs="Arial"/>
+          <w:b/>
+          <w:color w:val="000000"/>
+        </w:rPr>
+        <w:t xml:space="preserve">X. O que são </w:t>
+      </w:r>
+      <w:proofErr w:type="spellStart"/>
+      <w:r>
+        <w:rPr>
+          <w:rFonts w:ascii="Arial" w:hAnsi="Arial" w:cs="Arial"/>
+          <w:b/>
+          <w:color w:val="1D2021"/>
+        </w:rPr>
+        <w:t>facelets</w:t>
+      </w:r>
+      <w:proofErr w:type="spellEnd"/>
+      <w:r>
+        <w:rPr>
+          <w:rFonts w:ascii="Arial" w:eastAsia="DejaVuSans" w:hAnsi="Arial" w:cs="Arial"/>
+          <w:b/>
+          <w:color w:val="000000"/>
+        </w:rPr>
+        <w:t>? Dê um exemplo.</w:t>
+      </w:r>
+    </w:p>
+    <w:p>
+      <w:pPr>
+        <w:autoSpaceDE w:val="0"/>
+        <w:autoSpaceDN w:val="0"/>
+        <w:adjustRightInd w:val="0"/>
+        <w:spacing w:after="0" w:line="240" w:lineRule="auto"/>
+        <w:jc w:val="both"/>
+        <w:rPr>
+          <w:rFonts w:ascii="Arial" w:eastAsia="DejaVuSans" w:hAnsi="Arial" w:cs="Arial"/>
+          <w:color w:val="000000"/>
+        </w:rPr>
+      </w:pPr>
+      <w:r>
+        <w:rPr>
+          <w:rFonts w:ascii="Arial" w:eastAsia="DejaVuSans" w:hAnsi="Arial" w:cs="Arial"/>
+          <w:color w:val="000000"/>
+        </w:rPr>
+        <w:t xml:space="preserve">O </w:t>
+      </w:r>
+      <w:proofErr w:type="spellStart"/>
+      <w:r>
+        <w:rPr>
+          <w:rFonts w:ascii="Arial" w:eastAsia="DejaVuSans" w:hAnsi="Arial" w:cs="Arial"/>
+          <w:color w:val="000000"/>
+        </w:rPr>
+        <w:t>Facelets</w:t>
+      </w:r>
+      <w:proofErr w:type="spellEnd"/>
+      <w:r>
+        <w:rPr>
+          <w:rFonts w:ascii="Arial" w:eastAsia="DejaVuSans" w:hAnsi="Arial" w:cs="Arial"/>
+          <w:color w:val="000000"/>
+        </w:rPr>
+        <w:t xml:space="preserve"> é uma linguagem de descrição de páginas criada para JSF. Por exemplo a página que criamos como padrão </w:t>
+      </w:r>
+      <w:proofErr w:type="spellStart"/>
+      <w:r>
+        <w:rPr>
+          <w:rFonts w:ascii="Arial" w:eastAsia="DejaVuSans" w:hAnsi="Arial" w:cs="Arial"/>
+        </w:rPr>
+        <w:t>template.xhtml</w:t>
+      </w:r>
+      <w:proofErr w:type="spellEnd"/>
+      <w:r>
+        <w:rPr>
+          <w:rFonts w:ascii="Arial" w:eastAsia="DejaVuSans" w:hAnsi="Arial" w:cs="Arial"/>
+        </w:rPr>
+        <w:t xml:space="preserve"> para as outras páginas.</w:t>
+      </w:r>
+      <w:r>
+        <w:rPr>
+          <w:rFonts w:ascii="Arial" w:eastAsia="DejaVuSans" w:hAnsi="Arial" w:cs="Arial"/>
+          <w:color w:val="000000"/>
         </w:rPr>
         <w:t xml:space="preserve"> </w:t>
       </w:r>
-      <w:proofErr w:type="spellStart"/>
-      <w:r>
-        <w:rPr>
-          <w:rFonts w:ascii="Arial" w:hAnsi="Arial" w:cs="Arial"/>
-          <w:bCs/>
-        </w:rPr>
-        <w:t>name</w:t>
-      </w:r>
-      <w:proofErr w:type="spellEnd"/>
-      <w:r>
-        <w:rPr>
-          <w:rFonts w:ascii="Arial" w:hAnsi="Arial" w:cs="Arial"/>
-          <w:bCs/>
-        </w:rPr>
-        <w:t>="header"&gt;País de Origem&lt;/</w:t>
-      </w:r>
-      <w:proofErr w:type="spellStart"/>
-      <w:r>
-        <w:rPr>
-          <w:rFonts w:ascii="Arial" w:hAnsi="Arial" w:cs="Arial"/>
-          <w:bCs/>
-        </w:rPr>
-        <w:t>f:facet</w:t>
-      </w:r>
-      <w:proofErr w:type="spellEnd"/>
-      <w:r>
-        <w:rPr>
-          <w:rFonts w:ascii="Arial" w:hAnsi="Arial" w:cs="Arial"/>
-          <w:bCs/>
-        </w:rPr>
-        <w:t>&gt;</w:t>
-      </w:r>
-    </w:p>
-    <w:p>
-      <w:pPr>
-        <w:autoSpaceDE w:val="0"/>
-        <w:autoSpaceDN w:val="0"/>
-        <w:adjustRightInd w:val="0"/>
-        <w:spacing w:after="0" w:line="240" w:lineRule="auto"/>
-        <w:jc w:val="both"/>
-        <w:rPr>
-          <w:rFonts w:ascii="Arial" w:hAnsi="Arial" w:cs="Arial"/>
-          <w:bCs/>
-        </w:rPr>
-      </w:pPr>
-      <w:r>
-        <w:rPr>
-          <w:rFonts w:ascii="Arial" w:hAnsi="Arial" w:cs="Arial"/>
-          <w:bCs/>
-        </w:rPr>
-        <w:t xml:space="preserve">                        #{</w:t>
-      </w:r>
-      <w:proofErr w:type="spellStart"/>
-      <w:r>
-        <w:rPr>
-          <w:rFonts w:ascii="Arial" w:hAnsi="Arial" w:cs="Arial"/>
-          <w:bCs/>
-        </w:rPr>
-        <w:t>f.pais_origem</w:t>
-      </w:r>
-      <w:proofErr w:type="spellEnd"/>
-      <w:r>
-        <w:rPr>
-          <w:rFonts w:ascii="Arial" w:hAnsi="Arial" w:cs="Arial"/>
-          <w:bCs/>
-        </w:rPr>
-        <w:t>}</w:t>
-      </w:r>
-    </w:p>
-    <w:p>
-      <w:pPr>
-        <w:autoSpaceDE w:val="0"/>
-        <w:autoSpaceDN w:val="0"/>
-        <w:adjustRightInd w:val="0"/>
-        <w:spacing w:after="0" w:line="240" w:lineRule="auto"/>
-        <w:jc w:val="both"/>
-        <w:rPr>
-          <w:rFonts w:ascii="Arial" w:hAnsi="Arial" w:cs="Arial"/>
-          <w:bCs/>
-          <w:lang w:val="en-US"/>
-        </w:rPr>
-      </w:pPr>
-      <w:r>
-        <w:rPr>
-          <w:rFonts w:ascii="Arial" w:hAnsi="Arial" w:cs="Arial"/>
-          <w:bCs/>
-        </w:rPr>
-        <w:t xml:space="preserve">                </w:t>
-      </w:r>
-      <w:r>
-        <w:rPr>
-          <w:rFonts w:ascii="Arial" w:hAnsi="Arial" w:cs="Arial"/>
-          <w:bCs/>
-          <w:lang w:val="en-US"/>
-        </w:rPr>
-        <w:t>&lt;/</w:t>
-      </w:r>
-      <w:proofErr w:type="spellStart"/>
-      <w:r>
-        <w:rPr>
-          <w:rFonts w:ascii="Arial" w:hAnsi="Arial" w:cs="Arial"/>
-          <w:bCs/>
-          <w:lang w:val="en-US"/>
-        </w:rPr>
-        <w:t>h</w:t>
-      </w:r>
-      <w:proofErr w:type="gramStart"/>
-      <w:r>
-        <w:rPr>
-          <w:rFonts w:ascii="Arial" w:hAnsi="Arial" w:cs="Arial"/>
-          <w:bCs/>
-          <w:lang w:val="en-US"/>
-        </w:rPr>
-        <w:t>:column</w:t>
-      </w:r>
-      <w:proofErr w:type="spellEnd"/>
-      <w:proofErr w:type="gramEnd"/>
-      <w:r>
-        <w:rPr>
-          <w:rFonts w:ascii="Arial" w:hAnsi="Arial" w:cs="Arial"/>
-          <w:bCs/>
-          <w:lang w:val="en-US"/>
-        </w:rPr>
-        <w:t>&gt;</w:t>
-      </w:r>
-    </w:p>
-    <w:p>
-      <w:pPr>
-        <w:autoSpaceDE w:val="0"/>
-        <w:autoSpaceDN w:val="0"/>
-        <w:adjustRightInd w:val="0"/>
-        <w:spacing w:after="0" w:line="240" w:lineRule="auto"/>
-        <w:jc w:val="both"/>
-        <w:rPr>
-          <w:rFonts w:ascii="Arial" w:hAnsi="Arial" w:cs="Arial"/>
-          <w:bCs/>
-          <w:lang w:val="en-US"/>
-        </w:rPr>
-      </w:pPr>
-      <w:r>
-        <w:rPr>
-          <w:rFonts w:ascii="Arial" w:hAnsi="Arial" w:cs="Arial"/>
-          <w:bCs/>
-          <w:lang w:val="en-US"/>
-        </w:rPr>
-        <w:t xml:space="preserve">                &lt;</w:t>
-      </w:r>
-      <w:proofErr w:type="spellStart"/>
-      <w:proofErr w:type="gramStart"/>
-      <w:r>
-        <w:rPr>
-          <w:rFonts w:ascii="Arial" w:hAnsi="Arial" w:cs="Arial"/>
-          <w:bCs/>
-          <w:lang w:val="en-US"/>
-        </w:rPr>
-        <w:t>h:</w:t>
-      </w:r>
-      <w:proofErr w:type="gramEnd"/>
-      <w:r>
-        <w:rPr>
-          <w:rFonts w:ascii="Arial" w:hAnsi="Arial" w:cs="Arial"/>
-          <w:bCs/>
-          <w:lang w:val="en-US"/>
-        </w:rPr>
-        <w:t>column</w:t>
-      </w:r>
-      <w:proofErr w:type="spellEnd"/>
-      <w:r>
-        <w:rPr>
-          <w:rFonts w:ascii="Arial" w:hAnsi="Arial" w:cs="Arial"/>
-          <w:bCs/>
-          <w:lang w:val="en-US"/>
-        </w:rPr>
-        <w:t>&gt;</w:t>
-      </w:r>
-    </w:p>
-    <w:p>
-      <w:pPr>
-        <w:autoSpaceDE w:val="0"/>
-        <w:autoSpaceDN w:val="0"/>
-        <w:adjustRightInd w:val="0"/>
-        <w:spacing w:after="0" w:line="240" w:lineRule="auto"/>
-        <w:jc w:val="both"/>
-        <w:rPr>
-          <w:rFonts w:ascii="Arial" w:hAnsi="Arial" w:cs="Arial"/>
-          <w:bCs/>
-          <w:lang w:val="en-US"/>
-        </w:rPr>
-      </w:pPr>
-      <w:r>
-        <w:rPr>
-          <w:rFonts w:ascii="Arial" w:hAnsi="Arial" w:cs="Arial"/>
-          <w:bCs/>
-          <w:lang w:val="en-US"/>
-        </w:rPr>
-        <w:t xml:space="preserve">                    &lt;</w:t>
-      </w:r>
-      <w:proofErr w:type="spellStart"/>
-      <w:r>
-        <w:rPr>
-          <w:rFonts w:ascii="Arial" w:hAnsi="Arial" w:cs="Arial"/>
-          <w:bCs/>
-          <w:lang w:val="en-US"/>
-        </w:rPr>
-        <w:t>f</w:t>
-      </w:r>
-      <w:proofErr w:type="gramStart"/>
-      <w:r>
-        <w:rPr>
-          <w:rFonts w:ascii="Arial" w:hAnsi="Arial" w:cs="Arial"/>
-          <w:bCs/>
-          <w:lang w:val="en-US"/>
-        </w:rPr>
-        <w:t>:facet</w:t>
-      </w:r>
-      <w:proofErr w:type="spellEnd"/>
-      <w:proofErr w:type="gramEnd"/>
-      <w:r>
-        <w:rPr>
-          <w:rFonts w:ascii="Arial" w:hAnsi="Arial" w:cs="Arial"/>
-          <w:bCs/>
-          <w:lang w:val="en-US"/>
-        </w:rPr>
-        <w:t xml:space="preserve"> name="header"&gt;</w:t>
-      </w:r>
-      <w:proofErr w:type="spellStart"/>
-      <w:r>
-        <w:rPr>
-          <w:rFonts w:ascii="Arial" w:hAnsi="Arial" w:cs="Arial"/>
-          <w:bCs/>
-          <w:lang w:val="en-US"/>
-        </w:rPr>
-        <w:t>Opções</w:t>
-      </w:r>
-      <w:proofErr w:type="spellEnd"/>
-      <w:r>
-        <w:rPr>
-          <w:rFonts w:ascii="Arial" w:hAnsi="Arial" w:cs="Arial"/>
-          <w:bCs/>
-          <w:lang w:val="en-US"/>
-        </w:rPr>
-        <w:t>&lt;/</w:t>
-      </w:r>
-      <w:proofErr w:type="spellStart"/>
-      <w:r>
-        <w:rPr>
-          <w:rFonts w:ascii="Arial" w:hAnsi="Arial" w:cs="Arial"/>
-          <w:bCs/>
-          <w:lang w:val="en-US"/>
-        </w:rPr>
-        <w:t>f:facet</w:t>
-      </w:r>
-      <w:proofErr w:type="spellEnd"/>
-      <w:r>
-        <w:rPr>
-          <w:rFonts w:ascii="Arial" w:hAnsi="Arial" w:cs="Arial"/>
-          <w:bCs/>
-          <w:lang w:val="en-US"/>
-        </w:rPr>
-        <w:t>&gt;</w:t>
-      </w:r>
-    </w:p>
-    <w:p>
-      <w:pPr>
-        <w:autoSpaceDE w:val="0"/>
-        <w:autoSpaceDN w:val="0"/>
-        <w:adjustRightInd w:val="0"/>
-        <w:spacing w:after="0" w:line="240" w:lineRule="auto"/>
-        <w:jc w:val="both"/>
-        <w:rPr>
-          <w:rFonts w:ascii="Arial" w:hAnsi="Arial" w:cs="Arial"/>
-          <w:bCs/>
-          <w:lang w:val="en-US"/>
-        </w:rPr>
-      </w:pPr>
-      <w:r>
-        <w:rPr>
-          <w:rFonts w:ascii="Arial" w:hAnsi="Arial" w:cs="Arial"/>
-          <w:bCs/>
-          <w:lang w:val="en-US"/>
-        </w:rPr>
-        <w:t xml:space="preserve">                    &lt;</w:t>
-      </w:r>
-      <w:proofErr w:type="spellStart"/>
-      <w:r>
-        <w:rPr>
-          <w:rFonts w:ascii="Arial" w:hAnsi="Arial" w:cs="Arial"/>
-          <w:bCs/>
-          <w:lang w:val="en-US"/>
-        </w:rPr>
-        <w:t>h</w:t>
-      </w:r>
-      <w:proofErr w:type="gramStart"/>
-      <w:r>
-        <w:rPr>
-          <w:rFonts w:ascii="Arial" w:hAnsi="Arial" w:cs="Arial"/>
-          <w:bCs/>
-          <w:lang w:val="en-US"/>
-        </w:rPr>
-        <w:t>:commandButton</w:t>
-      </w:r>
-      <w:proofErr w:type="spellEnd"/>
-      <w:proofErr w:type="gramEnd"/>
-      <w:r>
-        <w:rPr>
-          <w:rFonts w:ascii="Arial" w:hAnsi="Arial" w:cs="Arial"/>
-          <w:bCs/>
-          <w:lang w:val="en-US"/>
+    </w:p>
+    <w:p>
+      <w:pPr>
+        <w:autoSpaceDE w:val="0"/>
+        <w:autoSpaceDN w:val="0"/>
+        <w:adjustRightInd w:val="0"/>
+        <w:spacing w:after="0" w:line="240" w:lineRule="auto"/>
+        <w:jc w:val="both"/>
+        <w:rPr>
+          <w:rFonts w:ascii="Arial" w:eastAsia="DejaVuSans" w:hAnsi="Arial" w:cs="Arial"/>
+          <w:color w:val="000000"/>
+        </w:rPr>
+      </w:pPr>
+    </w:p>
+    <w:p>
+      <w:pPr>
+        <w:autoSpaceDE w:val="0"/>
+        <w:autoSpaceDN w:val="0"/>
+        <w:adjustRightInd w:val="0"/>
+        <w:spacing w:after="0" w:line="240" w:lineRule="auto"/>
+        <w:jc w:val="both"/>
+        <w:rPr>
+          <w:rFonts w:ascii="Arial" w:eastAsia="DejaVuSans" w:hAnsi="Arial" w:cs="Arial"/>
+          <w:b/>
+          <w:color w:val="000000"/>
+        </w:rPr>
+      </w:pPr>
+      <w:r>
+        <w:rPr>
+          <w:rFonts w:ascii="Arial" w:eastAsia="DejaVuSans" w:hAnsi="Arial" w:cs="Arial"/>
+          <w:b/>
+          <w:color w:val="000000"/>
+        </w:rPr>
+        <w:t xml:space="preserve">XI. O que faz a propriedade </w:t>
+      </w:r>
+      <w:proofErr w:type="spellStart"/>
+      <w:r>
+        <w:rPr>
+          <w:rFonts w:ascii="Arial" w:eastAsia="DejaVuSans" w:hAnsi="Arial" w:cs="Arial"/>
+          <w:b/>
+          <w:color w:val="000000"/>
+        </w:rPr>
+        <w:t>immediate</w:t>
+      </w:r>
+      <w:proofErr w:type="spellEnd"/>
+      <w:r>
+        <w:rPr>
+          <w:rFonts w:ascii="Arial" w:eastAsia="DejaVuSans" w:hAnsi="Arial" w:cs="Arial"/>
+          <w:b/>
+          <w:color w:val="000000"/>
+        </w:rPr>
+        <w:t xml:space="preserve"> dos componentes de comando do JSF (</w:t>
+      </w:r>
+      <w:proofErr w:type="spellStart"/>
+      <w:r>
+        <w:rPr>
+          <w:rFonts w:ascii="Arial" w:eastAsia="DejaVuSans" w:hAnsi="Arial" w:cs="Arial"/>
+          <w:b/>
+          <w:color w:val="000000"/>
+        </w:rPr>
+        <w:t>commandButton</w:t>
+      </w:r>
+      <w:proofErr w:type="spellEnd"/>
+      <w:r>
+        <w:rPr>
+          <w:rFonts w:ascii="Arial" w:eastAsia="DejaVuSans" w:hAnsi="Arial" w:cs="Arial"/>
+          <w:b/>
+          <w:color w:val="000000"/>
+        </w:rPr>
+        <w:t xml:space="preserve"> e</w:t>
+      </w:r>
+      <w:r>
+        <w:rPr>
+          <w:rFonts w:ascii="Arial" w:eastAsia="DejaVuSans" w:hAnsi="Arial" w:cs="Arial"/>
+          <w:b/>
+          <w:color w:val="000000"/>
         </w:rPr>
         <w:t xml:space="preserve"> </w:t>
       </w:r>
-      <w:r>
-        <w:rPr>
-          <w:rFonts w:ascii="Arial" w:hAnsi="Arial" w:cs="Arial"/>
-          <w:bCs/>
-          <w:lang w:val="en-US"/>
-        </w:rPr>
-        <w:t>action="#{</w:t>
-      </w:r>
-      <w:proofErr w:type="spellStart"/>
-      <w:r>
-        <w:rPr>
-          <w:rFonts w:ascii="Arial" w:hAnsi="Arial" w:cs="Arial"/>
-          <w:bCs/>
-          <w:lang w:val="en-US"/>
-        </w:rPr>
-        <w:t>fabricanteMB.editar</w:t>
-      </w:r>
-      <w:proofErr w:type="spellEnd"/>
-      <w:r>
-        <w:rPr>
-          <w:rFonts w:ascii="Arial" w:hAnsi="Arial" w:cs="Arial"/>
-          <w:bCs/>
-          <w:lang w:val="en-US"/>
-        </w:rPr>
-        <w:t xml:space="preserve">(f)}" </w:t>
-      </w:r>
-      <w:r>
-        <w:rPr>
-          <w:rFonts w:ascii="Arial" w:hAnsi="Arial" w:cs="Arial"/>
-          <w:bCs/>
-          <w:lang w:val="en-US"/>
-        </w:rPr>
-        <w:t xml:space="preserve">                 </w:t>
-      </w:r>
-      <w:r>
-        <w:rPr>
-          <w:rFonts w:ascii="Arial" w:hAnsi="Arial" w:cs="Arial"/>
-          <w:bCs/>
-          <w:lang w:val="en-US"/>
-        </w:rPr>
-        <w:t>value="</w:t>
-      </w:r>
-      <w:proofErr w:type="spellStart"/>
-      <w:r>
-        <w:rPr>
-          <w:rFonts w:ascii="Arial" w:hAnsi="Arial" w:cs="Arial"/>
-          <w:bCs/>
-          <w:lang w:val="en-US"/>
-        </w:rPr>
-        <w:t>Editar</w:t>
-      </w:r>
-      <w:proofErr w:type="spellEnd"/>
-      <w:r>
-        <w:rPr>
-          <w:rFonts w:ascii="Arial" w:hAnsi="Arial" w:cs="Arial"/>
-          <w:bCs/>
-          <w:lang w:val="en-US"/>
-        </w:rPr>
-        <w:t>" /&gt;</w:t>
-      </w:r>
-    </w:p>
-    <w:p>
-      <w:pPr>
-        <w:autoSpaceDE w:val="0"/>
-        <w:autoSpaceDN w:val="0"/>
-        <w:adjustRightInd w:val="0"/>
-        <w:spacing w:after="0" w:line="240" w:lineRule="auto"/>
-        <w:jc w:val="both"/>
-        <w:rPr>
-          <w:rFonts w:ascii="Arial" w:hAnsi="Arial" w:cs="Arial"/>
-          <w:bCs/>
-          <w:lang w:val="en-US"/>
-        </w:rPr>
-      </w:pPr>
-      <w:r>
-        <w:rPr>
-          <w:rFonts w:ascii="Arial" w:hAnsi="Arial" w:cs="Arial"/>
-          <w:bCs/>
-          <w:lang w:val="en-US"/>
-        </w:rPr>
-        <w:t xml:space="preserve">                    &lt;</w:t>
-      </w:r>
-      <w:proofErr w:type="spellStart"/>
-      <w:r>
-        <w:rPr>
-          <w:rFonts w:ascii="Arial" w:hAnsi="Arial" w:cs="Arial"/>
-          <w:bCs/>
-          <w:lang w:val="en-US"/>
-        </w:rPr>
-        <w:t>h</w:t>
-      </w:r>
-      <w:proofErr w:type="gramStart"/>
-      <w:r>
-        <w:rPr>
-          <w:rFonts w:ascii="Arial" w:hAnsi="Arial" w:cs="Arial"/>
-          <w:bCs/>
-          <w:lang w:val="en-US"/>
-        </w:rPr>
-        <w:t>:commandButton</w:t>
-      </w:r>
-      <w:proofErr w:type="spellEnd"/>
-      <w:proofErr w:type="gramEnd"/>
-      <w:r>
-        <w:rPr>
-          <w:rFonts w:ascii="Arial" w:hAnsi="Arial" w:cs="Arial"/>
-          <w:bCs/>
-          <w:lang w:val="en-US"/>
-        </w:rPr>
-        <w:t xml:space="preserve"> id="confirm" value="Remover" action="#{</w:t>
-      </w:r>
-      <w:proofErr w:type="spellStart"/>
-      <w:r>
-        <w:rPr>
-          <w:rFonts w:ascii="Arial" w:hAnsi="Arial" w:cs="Arial"/>
-          <w:bCs/>
-          <w:lang w:val="en-US"/>
-        </w:rPr>
-        <w:t>fabricanteMB.remover</w:t>
-      </w:r>
-      <w:proofErr w:type="spellEnd"/>
-      <w:r>
-        <w:rPr>
-          <w:rFonts w:ascii="Arial" w:hAnsi="Arial" w:cs="Arial"/>
-          <w:bCs/>
-          <w:lang w:val="en-US"/>
-        </w:rPr>
-        <w:t>(f)}" /&gt;</w:t>
-      </w:r>
-    </w:p>
-    <w:p>
-      <w:pPr>
-        <w:autoSpaceDE w:val="0"/>
-        <w:autoSpaceDN w:val="0"/>
-        <w:adjustRightInd w:val="0"/>
-        <w:spacing w:after="0" w:line="240" w:lineRule="auto"/>
-        <w:jc w:val="both"/>
-        <w:rPr>
-          <w:rFonts w:ascii="Arial" w:hAnsi="Arial" w:cs="Arial"/>
-          <w:bCs/>
-          <w:lang w:val="en-US"/>
-        </w:rPr>
-      </w:pPr>
-      <w:r>
-        <w:rPr>
-          <w:rFonts w:ascii="Arial" w:hAnsi="Arial" w:cs="Arial"/>
-          <w:bCs/>
-          <w:lang w:val="en-US"/>
-        </w:rPr>
-        <w:t xml:space="preserve">                &lt;/</w:t>
-      </w:r>
-      <w:proofErr w:type="spellStart"/>
-      <w:r>
-        <w:rPr>
-          <w:rFonts w:ascii="Arial" w:hAnsi="Arial" w:cs="Arial"/>
-          <w:bCs/>
-          <w:lang w:val="en-US"/>
-        </w:rPr>
-        <w:t>h</w:t>
-      </w:r>
-      <w:proofErr w:type="gramStart"/>
-      <w:r>
-        <w:rPr>
-          <w:rFonts w:ascii="Arial" w:hAnsi="Arial" w:cs="Arial"/>
-          <w:bCs/>
-          <w:lang w:val="en-US"/>
-        </w:rPr>
-        <w:t>:column</w:t>
-      </w:r>
-      <w:proofErr w:type="spellEnd"/>
-      <w:proofErr w:type="gramEnd"/>
-      <w:r>
-        <w:rPr>
-          <w:rFonts w:ascii="Arial" w:hAnsi="Arial" w:cs="Arial"/>
-          <w:bCs/>
-          <w:lang w:val="en-US"/>
-        </w:rPr>
-        <w:t>&gt;</w:t>
-      </w:r>
-    </w:p>
-    <w:p>
-      <w:pPr>
-        <w:autoSpaceDE w:val="0"/>
-        <w:autoSpaceDN w:val="0"/>
-        <w:adjustRightInd w:val="0"/>
-        <w:spacing w:after="0" w:line="240" w:lineRule="auto"/>
-        <w:jc w:val="both"/>
-        <w:rPr>
-          <w:rFonts w:ascii="Arial" w:hAnsi="Arial" w:cs="Arial"/>
-          <w:bCs/>
-          <w:lang w:val="en-US"/>
-        </w:rPr>
-      </w:pPr>
-      <w:r>
-        <w:rPr>
-          <w:rFonts w:ascii="Arial" w:hAnsi="Arial" w:cs="Arial"/>
-          <w:bCs/>
-          <w:lang w:val="en-US"/>
-        </w:rPr>
-        <w:t xml:space="preserve">            &lt;/</w:t>
-      </w:r>
-      <w:proofErr w:type="spellStart"/>
-      <w:r>
-        <w:rPr>
-          <w:rFonts w:ascii="Arial" w:hAnsi="Arial" w:cs="Arial"/>
-          <w:bCs/>
-          <w:lang w:val="en-US"/>
-        </w:rPr>
-        <w:t>h</w:t>
-      </w:r>
-      <w:proofErr w:type="gramStart"/>
-      <w:r>
-        <w:rPr>
-          <w:rFonts w:ascii="Arial" w:hAnsi="Arial" w:cs="Arial"/>
-          <w:bCs/>
-          <w:lang w:val="en-US"/>
-        </w:rPr>
-        <w:t>:dataTable</w:t>
-      </w:r>
-      <w:proofErr w:type="spellEnd"/>
-      <w:proofErr w:type="gramEnd"/>
-      <w:r>
-        <w:rPr>
-          <w:rFonts w:ascii="Arial" w:hAnsi="Arial" w:cs="Arial"/>
-          <w:bCs/>
-          <w:lang w:val="en-US"/>
-        </w:rPr>
-        <w:t>&gt;</w:t>
-      </w:r>
-    </w:p>
-    <w:p>
-      <w:pPr>
-        <w:autoSpaceDE w:val="0"/>
-        <w:autoSpaceDN w:val="0"/>
-        <w:adjustRightInd w:val="0"/>
-        <w:spacing w:after="0" w:line="240" w:lineRule="auto"/>
-        <w:jc w:val="both"/>
-        <w:rPr>
-          <w:rFonts w:ascii="Arial" w:eastAsia="DejaVuSans" w:hAnsi="Arial" w:cs="Arial"/>
-          <w:color w:val="000000"/>
-        </w:rPr>
-      </w:pPr>
-    </w:p>
-    <w:p>
-      <w:pPr>
-        <w:autoSpaceDE w:val="0"/>
-        <w:autoSpaceDN w:val="0"/>
-        <w:adjustRightInd w:val="0"/>
-        <w:spacing w:after="0" w:line="240" w:lineRule="auto"/>
-        <w:jc w:val="both"/>
-        <w:rPr>
-          <w:rFonts w:ascii="Arial" w:eastAsia="DejaVuSans" w:hAnsi="Arial" w:cs="Arial"/>
-          <w:b/>
-          <w:color w:val="000000"/>
-        </w:rPr>
-      </w:pPr>
-      <w:r>
-        <w:rPr>
-          <w:rFonts w:ascii="Arial" w:eastAsia="DejaVuSans" w:hAnsi="Arial" w:cs="Arial"/>
-          <w:b/>
-          <w:color w:val="000000"/>
-        </w:rPr>
-        <w:t xml:space="preserve">X. O que são </w:t>
-      </w:r>
-      <w:proofErr w:type="spellStart"/>
-      <w:r>
-        <w:rPr>
-          <w:rFonts w:ascii="Arial" w:hAnsi="Arial" w:cs="Arial"/>
-          <w:b/>
-          <w:color w:val="1D2021"/>
-        </w:rPr>
-        <w:t>facelets</w:t>
-      </w:r>
-      <w:proofErr w:type="spellEnd"/>
-      <w:r>
-        <w:rPr>
-          <w:rFonts w:ascii="Arial" w:eastAsia="DejaVuSans" w:hAnsi="Arial" w:cs="Arial"/>
-          <w:b/>
-          <w:color w:val="000000"/>
-        </w:rPr>
-        <w:t>? Dê um exemplo.</w:t>
-      </w:r>
-    </w:p>
-    <w:p>
-      <w:pPr>
-        <w:autoSpaceDE w:val="0"/>
-        <w:autoSpaceDN w:val="0"/>
-        <w:adjustRightInd w:val="0"/>
-        <w:spacing w:after="0" w:line="240" w:lineRule="auto"/>
-        <w:jc w:val="both"/>
-        <w:rPr>
-          <w:rFonts w:ascii="Arial" w:eastAsia="DejaVuSans" w:hAnsi="Arial" w:cs="Arial"/>
-          <w:color w:val="000000"/>
-        </w:rPr>
-      </w:pPr>
-      <w:r>
-        <w:rPr>
-          <w:rFonts w:ascii="Arial" w:eastAsia="DejaVuSans" w:hAnsi="Arial" w:cs="Arial"/>
-          <w:color w:val="000000"/>
-        </w:rPr>
-        <w:t xml:space="preserve">O </w:t>
-      </w:r>
-      <w:proofErr w:type="spellStart"/>
-      <w:r>
-        <w:rPr>
-          <w:rFonts w:ascii="Arial" w:eastAsia="DejaVuSans" w:hAnsi="Arial" w:cs="Arial"/>
-          <w:color w:val="000000"/>
-        </w:rPr>
-        <w:t>Facelets</w:t>
-      </w:r>
-      <w:proofErr w:type="spellEnd"/>
-      <w:r>
-        <w:rPr>
-          <w:rFonts w:ascii="Arial" w:eastAsia="DejaVuSans" w:hAnsi="Arial" w:cs="Arial"/>
-          <w:color w:val="000000"/>
-        </w:rPr>
-        <w:t xml:space="preserve"> é uma linguagem de descrição de páginas criada para JSF. Por exemplo a página que criamos como padrão </w:t>
-      </w:r>
-      <w:proofErr w:type="spellStart"/>
-      <w:r>
-        <w:rPr>
-          <w:rFonts w:ascii="Arial" w:eastAsia="DejaVuSans" w:hAnsi="Arial" w:cs="Arial"/>
-        </w:rPr>
-        <w:t>template.xhtml</w:t>
-      </w:r>
-      <w:proofErr w:type="spellEnd"/>
-      <w:r>
-        <w:rPr>
-          <w:rFonts w:ascii="Arial" w:eastAsia="DejaVuSans" w:hAnsi="Arial" w:cs="Arial"/>
-        </w:rPr>
-        <w:t xml:space="preserve"> para as outras páginas.</w:t>
-      </w:r>
-      <w:r>
-        <w:rPr>
-          <w:rFonts w:ascii="Arial" w:eastAsia="DejaVuSans" w:hAnsi="Arial" w:cs="Arial"/>
+      <w:proofErr w:type="spellStart"/>
+      <w:r>
+        <w:rPr>
+          <w:rFonts w:ascii="Arial" w:eastAsia="DejaVuSans" w:hAnsi="Arial" w:cs="Arial"/>
+          <w:b/>
+          <w:color w:val="000000"/>
+        </w:rPr>
+        <w:t>commandLink</w:t>
+      </w:r>
+      <w:proofErr w:type="spellEnd"/>
+      <w:r>
+        <w:rPr>
+          <w:rFonts w:ascii="Arial" w:eastAsia="DejaVuSans" w:hAnsi="Arial" w:cs="Arial"/>
+          <w:b/>
+          <w:color w:val="000000"/>
+        </w:rPr>
+        <w:t>)?</w:t>
+      </w:r>
+    </w:p>
+    <w:p>
+      <w:pPr>
+        <w:autoSpaceDE w:val="0"/>
+        <w:autoSpaceDN w:val="0"/>
+        <w:adjustRightInd w:val="0"/>
+        <w:spacing w:after="0" w:line="240" w:lineRule="auto"/>
+        <w:jc w:val="both"/>
+        <w:rPr>
+          <w:rFonts w:ascii="Arial" w:eastAsia="DejaVuSans" w:hAnsi="Arial" w:cs="Arial"/>
+          <w:color w:val="000000"/>
+        </w:rPr>
+      </w:pPr>
+      <w:r>
+        <w:rPr>
+          <w:rFonts w:ascii="Arial" w:hAnsi="Arial" w:cs="Arial"/>
+          <w:color w:val="000000"/>
+          <w:shd w:val="clear" w:color="auto" w:fill="FFFFFF"/>
+        </w:rPr>
+        <w:t>Permite pular algum</w:t>
+      </w:r>
+      <w:r>
+        <w:rPr>
+          <w:rFonts w:ascii="Arial" w:hAnsi="Arial" w:cs="Arial"/>
+          <w:color w:val="000000"/>
+          <w:shd w:val="clear" w:color="auto" w:fill="FFFFFF"/>
+        </w:rPr>
+        <w:t>as etapas do ciclo de vida do JSF</w:t>
+      </w:r>
+      <w:r>
+        <w:rPr>
+          <w:rFonts w:ascii="Arial" w:hAnsi="Arial" w:cs="Arial"/>
+          <w:color w:val="000000"/>
+          <w:shd w:val="clear" w:color="auto" w:fill="FFFFFF"/>
+        </w:rPr>
+        <w:t>.</w:t>
+      </w:r>
+    </w:p>
+    <w:p>
+      <w:pPr>
+        <w:autoSpaceDE w:val="0"/>
+        <w:autoSpaceDN w:val="0"/>
+        <w:adjustRightInd w:val="0"/>
+        <w:spacing w:after="0" w:line="240" w:lineRule="auto"/>
+        <w:jc w:val="both"/>
+        <w:rPr>
+          <w:rFonts w:ascii="Arial" w:eastAsia="DejaVuSans" w:hAnsi="Arial" w:cs="Arial"/>
+          <w:color w:val="000000"/>
+        </w:rPr>
+      </w:pPr>
+    </w:p>
+    <w:p>
+      <w:pPr>
+        <w:autoSpaceDE w:val="0"/>
+        <w:autoSpaceDN w:val="0"/>
+        <w:adjustRightInd w:val="0"/>
+        <w:spacing w:after="0" w:line="240" w:lineRule="auto"/>
+        <w:jc w:val="both"/>
+        <w:rPr>
+          <w:rFonts w:ascii="Arial" w:eastAsia="DejaVuSans" w:hAnsi="Arial" w:cs="Arial"/>
+          <w:b/>
+          <w:color w:val="000000"/>
+        </w:rPr>
+      </w:pPr>
+      <w:proofErr w:type="spellStart"/>
+      <w:r>
+        <w:rPr>
+          <w:rFonts w:ascii="Arial" w:eastAsia="DejaVuSans" w:hAnsi="Arial" w:cs="Arial"/>
+          <w:b/>
+          <w:color w:val="000000"/>
+        </w:rPr>
+        <w:t>XII.Como</w:t>
+      </w:r>
+      <w:proofErr w:type="spellEnd"/>
+      <w:r>
+        <w:rPr>
+          <w:rFonts w:ascii="Arial" w:eastAsia="DejaVuSans" w:hAnsi="Arial" w:cs="Arial"/>
+          <w:b/>
+          <w:color w:val="000000"/>
+        </w:rPr>
+        <w:t xml:space="preserve"> definimos um campo como requerido? Quem será responsável por validar se o campo</w:t>
+      </w:r>
+      <w:r>
+        <w:rPr>
+          <w:rFonts w:ascii="Arial" w:eastAsia="DejaVuSans" w:hAnsi="Arial" w:cs="Arial"/>
+          <w:b/>
           <w:color w:val="000000"/>
         </w:rPr>
         <w:t xml:space="preserve"> </w:t>
       </w:r>
-    </w:p>
-    <w:p>
-      <w:pPr>
-        <w:autoSpaceDE w:val="0"/>
-        <w:autoSpaceDN w:val="0"/>
-        <w:adjustRightInd w:val="0"/>
-        <w:spacing w:after="0" w:line="240" w:lineRule="auto"/>
-        <w:jc w:val="both"/>
-        <w:rPr>
-          <w:rFonts w:ascii="Arial" w:eastAsia="DejaVuSans" w:hAnsi="Arial" w:cs="Arial"/>
-          <w:color w:val="000000"/>
-        </w:rPr>
-      </w:pPr>
-    </w:p>
-    <w:p>
-      <w:pPr>
-        <w:autoSpaceDE w:val="0"/>
-        <w:autoSpaceDN w:val="0"/>
-        <w:adjustRightInd w:val="0"/>
-        <w:spacing w:after="0" w:line="240" w:lineRule="auto"/>
-        <w:jc w:val="both"/>
-        <w:rPr>
-          <w:rFonts w:ascii="Arial" w:eastAsia="DejaVuSans" w:hAnsi="Arial" w:cs="Arial"/>
-          <w:b/>
-          <w:color w:val="000000"/>
-        </w:rPr>
-      </w:pPr>
-      <w:r>
-        <w:rPr>
-          <w:rFonts w:ascii="Arial" w:eastAsia="DejaVuSans" w:hAnsi="Arial" w:cs="Arial"/>
-          <w:b/>
-          <w:color w:val="000000"/>
-        </w:rPr>
-        <w:t xml:space="preserve">XI. O que faz a propriedade </w:t>
-      </w:r>
-      <w:proofErr w:type="spellStart"/>
-      <w:r>
-        <w:rPr>
-          <w:rFonts w:ascii="Arial" w:eastAsia="DejaVuSans" w:hAnsi="Arial" w:cs="Arial"/>
-          <w:b/>
-          <w:color w:val="000000"/>
-        </w:rPr>
-        <w:t>immediate</w:t>
-      </w:r>
-      <w:proofErr w:type="spellEnd"/>
-      <w:r>
-        <w:rPr>
-          <w:rFonts w:ascii="Arial" w:eastAsia="DejaVuSans" w:hAnsi="Arial" w:cs="Arial"/>
-          <w:b/>
-          <w:color w:val="000000"/>
-        </w:rPr>
-        <w:t xml:space="preserve"> dos componentes de comando do JSF (</w:t>
-      </w:r>
-      <w:proofErr w:type="spellStart"/>
-      <w:r>
-        <w:rPr>
-          <w:rFonts w:ascii="Arial" w:eastAsia="DejaVuSans" w:hAnsi="Arial" w:cs="Arial"/>
-          <w:b/>
-          <w:color w:val="000000"/>
-        </w:rPr>
-        <w:t>commandButton</w:t>
-      </w:r>
-      <w:proofErr w:type="spellEnd"/>
-      <w:r>
-        <w:rPr>
-          <w:rFonts w:ascii="Arial" w:eastAsia="DejaVuSans" w:hAnsi="Arial" w:cs="Arial"/>
-          <w:b/>
-          <w:color w:val="000000"/>
-        </w:rPr>
-        <w:t xml:space="preserve"> e</w:t>
-      </w:r>
-      <w:r>
-        <w:rPr>
-          <w:rFonts w:ascii="Arial" w:eastAsia="DejaVuSans" w:hAnsi="Arial" w:cs="Arial"/>
-          <w:b/>
-          <w:color w:val="000000"/>
-        </w:rPr>
-        <w:t xml:space="preserve"> </w:t>
-      </w:r>
-      <w:proofErr w:type="spellStart"/>
-      <w:r>
-        <w:rPr>
-          <w:rFonts w:ascii="Arial" w:eastAsia="DejaVuSans" w:hAnsi="Arial" w:cs="Arial"/>
-          <w:b/>
-          <w:color w:val="000000"/>
-        </w:rPr>
-        <w:t>commandLink</w:t>
-      </w:r>
-      <w:proofErr w:type="spellEnd"/>
-      <w:r>
-        <w:rPr>
-          <w:rFonts w:ascii="Arial" w:eastAsia="DejaVuSans" w:hAnsi="Arial" w:cs="Arial"/>
-          <w:b/>
-          <w:color w:val="000000"/>
-        </w:rPr>
-        <w:t>)?</w:t>
-      </w:r>
-    </w:p>
-    <w:p>
-      <w:pPr>
-        <w:autoSpaceDE w:val="0"/>
-        <w:autoSpaceDN w:val="0"/>
-        <w:adjustRightInd w:val="0"/>
-        <w:spacing w:after="0" w:line="240" w:lineRule="auto"/>
-        <w:jc w:val="both"/>
-        <w:rPr>
-          <w:rFonts w:ascii="Arial" w:eastAsia="DejaVuSans" w:hAnsi="Arial" w:cs="Arial"/>
-          <w:color w:val="000000"/>
-        </w:rPr>
-      </w:pPr>
-      <w:r>
-        <w:rPr>
-          <w:rFonts w:ascii="Arial" w:hAnsi="Arial" w:cs="Arial"/>
-          <w:color w:val="000000"/>
-          <w:shd w:val="clear" w:color="auto" w:fill="FFFFFF"/>
-        </w:rPr>
-        <w:t>Permite pular algum</w:t>
-      </w:r>
-      <w:r>
-        <w:rPr>
-          <w:rFonts w:ascii="Arial" w:hAnsi="Arial" w:cs="Arial"/>
-          <w:color w:val="000000"/>
-          <w:shd w:val="clear" w:color="auto" w:fill="FFFFFF"/>
-        </w:rPr>
-        <w:t>as etapas do ciclo de vida do JSF</w:t>
-      </w:r>
-      <w:r>
-        <w:rPr>
-          <w:rFonts w:ascii="Arial" w:hAnsi="Arial" w:cs="Arial"/>
-          <w:color w:val="000000"/>
-          <w:shd w:val="clear" w:color="auto" w:fill="FFFFFF"/>
-        </w:rPr>
-        <w:t>.</w:t>
-      </w:r>
-    </w:p>
-    <w:p>
-      <w:pPr>
-        <w:autoSpaceDE w:val="0"/>
-        <w:autoSpaceDN w:val="0"/>
-        <w:adjustRightInd w:val="0"/>
-        <w:spacing w:after="0" w:line="240" w:lineRule="auto"/>
-        <w:jc w:val="both"/>
-        <w:rPr>
-          <w:rFonts w:ascii="Arial" w:eastAsia="DejaVuSans" w:hAnsi="Arial" w:cs="Arial"/>
-          <w:color w:val="000000"/>
-        </w:rPr>
-      </w:pPr>
-    </w:p>
-    <w:p>
-      <w:pPr>
-        <w:autoSpaceDE w:val="0"/>
-        <w:autoSpaceDN w:val="0"/>
-        <w:adjustRightInd w:val="0"/>
-        <w:spacing w:after="0" w:line="240" w:lineRule="auto"/>
-        <w:jc w:val="both"/>
-        <w:rPr>
-          <w:rFonts w:ascii="Arial" w:eastAsia="DejaVuSans" w:hAnsi="Arial" w:cs="Arial"/>
-          <w:b/>
-          <w:color w:val="000000"/>
-        </w:rPr>
-      </w:pPr>
-      <w:proofErr w:type="spellStart"/>
-      <w:r>
-        <w:rPr>
-          <w:rFonts w:ascii="Arial" w:eastAsia="DejaVuSans" w:hAnsi="Arial" w:cs="Arial"/>
-          <w:b/>
-          <w:color w:val="000000"/>
-        </w:rPr>
-        <w:t>XII.Como</w:t>
-      </w:r>
-      <w:proofErr w:type="spellEnd"/>
-      <w:r>
-        <w:rPr>
-          <w:rFonts w:ascii="Arial" w:eastAsia="DejaVuSans" w:hAnsi="Arial" w:cs="Arial"/>
-          <w:b/>
-          <w:color w:val="000000"/>
-        </w:rPr>
-        <w:t xml:space="preserve"> definimos um campo como requerido? Quem será responsável por validar se o campo</w:t>
-      </w:r>
-      <w:r>
-        <w:rPr>
-          <w:rFonts w:ascii="Arial" w:eastAsia="DejaVuSans" w:hAnsi="Arial" w:cs="Arial"/>
-          <w:b/>
-          <w:color w:val="000000"/>
-        </w:rPr>
-        <w:t xml:space="preserve"> </w:t>
-      </w:r>
       <w:r>
         <w:rPr>
           <w:rFonts w:ascii="Arial" w:eastAsia="DejaVuSans" w:hAnsi="Arial" w:cs="Arial"/>
@@ -3491,15 +3574,7 @@
         <w:rPr>
           <w:rFonts w:ascii="Arial" w:hAnsi="Arial" w:cs="Arial"/>
         </w:rPr>
-        <w:t xml:space="preserve"> O </w:t>
-      </w:r>
-      <w:bookmarkStart w:id="0" w:name="_GoBack"/>
-      <w:bookmarkEnd w:id="0"/>
-      <w:r>
-        <w:rPr>
-          <w:rFonts w:ascii="Arial" w:hAnsi="Arial" w:cs="Arial"/>
-        </w:rPr>
-        <w:t xml:space="preserve">próprio JSF </w:t>
+        <w:t xml:space="preserve"> O próprio JSF </w:t>
       </w:r>
       <w:r>
         <w:rPr>
